--- a/大作业报告模板.docx
+++ b/大作业报告模板.docx
@@ -194,7 +194,7 @@
           <w:szCs w:val="21"/>
         </w:rPr>
         <w:drawing>
-          <wp:inline distT="0" distB="0" distL="0" distR="0" wp14:anchorId="4EDDB305" wp14:editId="32C7DB08">
+          <wp:inline distT="0" distB="0" distL="0" distR="0" wp14:anchorId="4EDDB305" wp14:editId="585E2065">
             <wp:extent cx="1800225" cy="1801495"/>
             <wp:effectExtent l="0" t="0" r="9525" b="8255"/>
             <wp:docPr id="11" name="图片 11" descr="http://www.nit.net.cn/__local/7/C2/96/79627361BA874924687554D5927_A448D5E8_42040.png"/>
@@ -837,41 +837,40 @@
           <w:rFonts w:hint="eastAsia"/>
         </w:rPr>
         <w:lastRenderedPageBreak/>
-        <w:t xml:space="preserve">XXXXXXXXXXXXXXX </w:t>
-      </w:r>
-      <w:r>
-        <w:rPr>
-          <w:rFonts w:hint="eastAsia"/>
-          <w:color w:val="FF0000"/>
-        </w:rPr>
-        <w:t>（题目）</w:t>
+        <w:t>基于链表和字符文件的</w:t>
+      </w:r>
+      <w:r>
+        <w:rPr>
+          <w:rFonts w:hint="eastAsia"/>
+        </w:rPr>
+        <w:t>学生信息管理系统的开发</w:t>
+      </w:r>
+      <w:r>
+        <w:rPr>
+          <w:rFonts w:hint="eastAsia"/>
+        </w:rPr>
+        <w:t>报告</w:t>
       </w:r>
     </w:p>
     <w:p>
       <w:pPr>
         <w:ind w:firstLineChars="199" w:firstLine="418"/>
-        <w:rPr>
-          <w:color w:val="FF0000"/>
-        </w:rPr>
-      </w:pPr>
-      <w:r>
-        <w:rPr>
-          <w:rFonts w:hint="eastAsia"/>
-          <w:color w:val="FF0000"/>
-        </w:rPr>
-        <w:t>本大作业围绕一个实际的学生信息管理系统的开发，参照项目开发的方法，使学生通过本大作业的练习，能从简单的程序设计过渡到小型系统的开发；掌握典型问题的分析和程序设计、调试和运行等方法；培养学生分析问题、编程等动手能力，使学生掌握程序设计过程和常用技巧，并了解系统开发的一般方法和步骤；巩固在</w:t>
-      </w:r>
-      <w:r>
-        <w:rPr>
-          <w:rFonts w:hint="eastAsia"/>
-          <w:color w:val="FF0000"/>
+      </w:pPr>
+      <w:r>
+        <w:rPr>
+          <w:rFonts w:hint="eastAsia"/>
+        </w:rPr>
+        <w:t>本大作业围绕一个实际的学生信息管理系统的开发，参照项目开发的方法，通过本大作业的练习，从简单的程序设计过渡到小型系统的开发；掌握典型问题的分析和程序设计、调试和运行等方法；培养学生分析问题、编程等动手能力，使学生掌握程序设计过程和常用技巧，并了解系统开发的一般方法和步骤；巩固在</w:t>
+      </w:r>
+      <w:r>
+        <w:rPr>
+          <w:rFonts w:hint="eastAsia"/>
         </w:rPr>
         <w:t>C</w:t>
       </w:r>
       <w:r>
         <w:rPr>
           <w:rFonts w:hint="eastAsia"/>
-          <w:color w:val="FF0000"/>
         </w:rPr>
         <w:t>语言中学过的指针、结构、函数、文件、链表等知识点，并能加以灵活运用。</w:t>
       </w:r>
@@ -890,22 +889,11 @@
     <w:p>
       <w:pPr>
         <w:pStyle w:val="aff"/>
-      </w:pPr>
-      <w:r>
-        <w:rPr>
-          <w:rFonts w:hint="eastAsia"/>
-        </w:rPr>
-        <w:t>1</w:t>
-      </w:r>
-      <w:r>
-        <w:t>.</w:t>
-      </w:r>
-      <w:r>
-        <w:rPr>
-          <w:rFonts w:hint="eastAsia"/>
-        </w:rPr>
-        <w:t xml:space="preserve">1 </w:t>
-      </w:r>
+        <w:numPr>
+          <w:ilvl w:val="1"/>
+          <w:numId w:val="7"/>
+        </w:numPr>
+      </w:pPr>
       <w:r>
         <w:rPr>
           <w:rFonts w:hint="eastAsia"/>
@@ -915,82 +903,51 @@
     </w:p>
     <w:p>
       <w:pPr>
-        <w:ind w:firstLineChars="199" w:firstLine="418"/>
-        <w:rPr>
-          <w:color w:val="FF0000"/>
-        </w:rPr>
-      </w:pPr>
-      <w:r>
-        <w:rPr>
-          <w:rFonts w:hint="eastAsia"/>
-          <w:color w:val="FF0000"/>
-        </w:rPr>
-        <w:t>学生信息管理系统的界面如图</w:t>
-      </w:r>
-      <w:r>
-        <w:rPr>
-          <w:rFonts w:hint="eastAsia"/>
-          <w:color w:val="FF0000"/>
-        </w:rPr>
-        <w:t>1-1</w:t>
-      </w:r>
-      <w:r>
-        <w:rPr>
-          <w:rFonts w:hint="eastAsia"/>
-          <w:color w:val="FF0000"/>
-        </w:rPr>
-        <w:t>所示。这是一个简单的菜单选择界面，从图中可由看出学生信息管理系统具备增加记录、显示记录、保存记录、查询记录、记录排序、修改记录、删除记录等基本功能。</w:t>
-      </w:r>
-    </w:p>
-    <w:p>
-      <w:pPr>
-        <w:ind w:firstLineChars="199" w:firstLine="418"/>
-        <w:rPr>
-          <w:color w:val="FF0000"/>
-        </w:rPr>
-      </w:pPr>
-      <w:r>
-        <w:rPr>
-          <w:color w:val="FF0000"/>
-        </w:rPr>
-        <w:t>………</w:t>
-      </w:r>
-      <w:r>
-        <w:rPr>
-          <w:rFonts w:hint="eastAsia"/>
-          <w:color w:val="FF0000"/>
-        </w:rPr>
-        <w:t>..</w:t>
+        <w:rPr>
+          <w:rFonts w:hint="eastAsia"/>
+        </w:rPr>
+      </w:pPr>
+      <w:r>
+        <w:rPr>
+          <w:rFonts w:hint="eastAsia"/>
+        </w:rPr>
+        <w:t>学生信息管理系统应具备增加记录、显示记录、删除记录、查询记录和记录排序等基本功能。</w:t>
+      </w:r>
+    </w:p>
+    <w:p>
+      <w:pPr>
+        <w:rPr>
+          <w:rFonts w:hint="eastAsia"/>
+        </w:rPr>
+      </w:pPr>
+      <w:r>
+        <w:rPr>
+          <w:rFonts w:hint="eastAsia"/>
+        </w:rPr>
+        <w:t>学生信息包含：学号、姓名、性别、班级、各课成绩、总分和平均分等，可以定义一种新的结构类型，并运用链表来组织数据。</w:t>
+      </w:r>
+    </w:p>
+    <w:p>
+      <w:pPr>
+        <w:rPr>
+          <w:rFonts w:hint="eastAsia"/>
+        </w:rPr>
+      </w:pPr>
+      <w:r>
+        <w:rPr>
+          <w:rFonts w:hint="eastAsia"/>
+        </w:rPr>
+        <w:t>开发本系统将学习和运用指针、结构、函数、文件、链表、宏定义和动态开辟内存等知识点，同时学习和运用数据查询、删除和排序等基本算法。</w:t>
       </w:r>
     </w:p>
     <w:p>
       <w:pPr>
         <w:pStyle w:val="aff"/>
-      </w:pPr>
-      <w:r>
-        <w:rPr>
-          <w:rFonts w:hint="eastAsia"/>
-        </w:rPr>
-        <w:t>1</w:t>
-      </w:r>
-      <w:r>
-        <w:t>.</w:t>
-      </w:r>
-      <w:r>
-        <w:rPr>
-          <w:rFonts w:hint="eastAsia"/>
-        </w:rPr>
-        <w:t>2</w:t>
-      </w:r>
-      <w:r>
-        <w:t xml:space="preserve"> </w:t>
-      </w:r>
-      <w:r>
-        <w:rPr>
-          <w:rFonts w:hint="eastAsia"/>
-        </w:rPr>
-        <w:t xml:space="preserve"> </w:t>
-      </w:r>
+        <w:numPr>
+          <w:ilvl w:val="1"/>
+          <w:numId w:val="7"/>
+        </w:numPr>
+      </w:pPr>
       <w:r>
         <w:rPr>
           <w:rFonts w:hint="eastAsia"/>
@@ -1000,74 +957,308 @@
     </w:p>
     <w:p>
       <w:pPr>
-        <w:ind w:firstLineChars="199" w:firstLine="418"/>
-        <w:rPr>
-          <w:color w:val="FF0000"/>
-        </w:rPr>
-      </w:pPr>
-      <w:r>
-        <w:rPr>
-          <w:rFonts w:hint="eastAsia"/>
-          <w:color w:val="FF0000"/>
-        </w:rPr>
-        <w:t>系统要求实现的功能很多。学生信息管理系统一般应具备的基本功能如下。</w:t>
-      </w:r>
-    </w:p>
-    <w:p>
-      <w:pPr>
-        <w:pStyle w:val="aff2"/>
+        <w:ind w:firstLine="420"/>
+      </w:pPr>
+      <w:r>
+        <w:rPr>
+          <w:rFonts w:hint="eastAsia"/>
+        </w:rPr>
+        <w:t>学生信息管理系统的界面如图所示。这是几个分别的多个层次的菜单选择界面，从图中可由看出学生信息管理系统具备多个层次的功能。</w:t>
+      </w:r>
+    </w:p>
+    <w:p>
+      <w:pPr>
+        <w:ind w:firstLine="420"/>
+        <w:rPr>
+          <w:rFonts w:hint="eastAsia"/>
+        </w:rPr>
+      </w:pPr>
+    </w:p>
+    <w:p>
+      <w:pPr>
+        <w:ind w:firstLine="420"/>
+      </w:pPr>
+      <w:r>
+        <w:rPr>
+          <w:rFonts w:hint="eastAsia"/>
+        </w:rPr>
+        <w:t>主菜单有</w:t>
+      </w:r>
+    </w:p>
+    <w:p>
+      <w:pPr>
+        <w:pStyle w:val="aff4"/>
         <w:numPr>
           <w:ilvl w:val="0"/>
-          <w:numId w:val="4"/>
+          <w:numId w:val="10"/>
         </w:numPr>
-        <w:rPr>
-          <w:color w:val="FF0000"/>
-        </w:rPr>
-      </w:pPr>
-      <w:r>
-        <w:rPr>
-          <w:rFonts w:hint="eastAsia"/>
-          <w:color w:val="FF0000"/>
-        </w:rPr>
-        <w:t>建立数据文件</w:t>
-      </w:r>
-    </w:p>
-    <w:p>
-      <w:pPr>
-        <w:pStyle w:val="aff2"/>
+        <w:ind w:firstLineChars="0"/>
+      </w:pPr>
+      <w:r>
+        <w:rPr>
+          <w:rFonts w:hint="eastAsia"/>
+        </w:rPr>
+        <w:t>选择已有的班级进行操作</w:t>
+      </w:r>
+      <w:r>
+        <w:t xml:space="preserve"> </w:t>
+      </w:r>
+    </w:p>
+    <w:p>
+      <w:pPr>
+        <w:pStyle w:val="aff4"/>
         <w:numPr>
           <w:ilvl w:val="0"/>
-          <w:numId w:val="4"/>
+          <w:numId w:val="10"/>
         </w:numPr>
-        <w:rPr>
-          <w:color w:val="FF0000"/>
-        </w:rPr>
-      </w:pPr>
-      <w:r>
-        <w:rPr>
-          <w:rFonts w:hint="eastAsia"/>
-          <w:color w:val="FF0000"/>
-        </w:rPr>
-        <w:t>文件的存取和显示</w:t>
-      </w:r>
-    </w:p>
-    <w:p>
-      <w:pPr>
-        <w:pStyle w:val="aff2"/>
+        <w:ind w:firstLineChars="0"/>
+      </w:pPr>
+      <w:r>
+        <w:rPr>
+          <w:rFonts w:hint="eastAsia"/>
+        </w:rPr>
+        <w:t>新建班级进行操作</w:t>
+      </w:r>
+      <w:r>
+        <w:rPr>
+          <w:rFonts w:hint="eastAsia"/>
+        </w:rPr>
+        <w:t xml:space="preserve"> </w:t>
+      </w:r>
+    </w:p>
+    <w:p>
+      <w:pPr>
+        <w:pStyle w:val="aff4"/>
         <w:numPr>
           <w:ilvl w:val="0"/>
-          <w:numId w:val="4"/>
+          <w:numId w:val="10"/>
         </w:numPr>
-        <w:rPr>
-          <w:color w:val="FF0000"/>
-        </w:rPr>
-      </w:pPr>
-      <w:r>
-        <w:rPr>
-          <w:color w:val="FF0000"/>
-        </w:rPr>
-        <w:t>……</w:t>
-      </w:r>
+        <w:ind w:firstLineChars="0"/>
+      </w:pPr>
+      <w:r>
+        <w:rPr>
+          <w:rFonts w:hint="eastAsia"/>
+        </w:rPr>
+        <w:t>删除班级</w:t>
+      </w:r>
+    </w:p>
+    <w:p>
+      <w:pPr>
+        <w:pStyle w:val="aff4"/>
+        <w:numPr>
+          <w:ilvl w:val="0"/>
+          <w:numId w:val="10"/>
+        </w:numPr>
+        <w:ind w:firstLineChars="0"/>
+      </w:pPr>
+      <w:r>
+        <w:rPr>
+          <w:rFonts w:hint="eastAsia"/>
+        </w:rPr>
+        <w:t>关于本程序</w:t>
+      </w:r>
+    </w:p>
+    <w:p>
+      <w:pPr>
+        <w:pStyle w:val="aff4"/>
+        <w:numPr>
+          <w:ilvl w:val="0"/>
+          <w:numId w:val="10"/>
+        </w:numPr>
+        <w:ind w:firstLineChars="0"/>
+      </w:pPr>
+      <w:r>
+        <w:rPr>
+          <w:rFonts w:hint="eastAsia"/>
+        </w:rPr>
+        <w:t>退出程序</w:t>
+      </w:r>
+    </w:p>
+    <w:p>
+      <w:pPr>
+        <w:ind w:firstLine="0"/>
+      </w:pPr>
+      <w:r>
+        <w:rPr>
+          <w:rFonts w:hint="eastAsia"/>
+        </w:rPr>
+        <w:t>这些功能，</w:t>
+      </w:r>
+      <w:r>
+        <w:rPr>
+          <w:rFonts w:hint="eastAsia"/>
+        </w:rPr>
+        <w:t>不同的班级管理基于文件实现。</w:t>
+      </w:r>
+    </w:p>
+    <w:p>
+      <w:pPr>
+        <w:ind w:firstLine="0"/>
+        <w:rPr>
+          <w:rFonts w:hint="eastAsia"/>
+        </w:rPr>
+      </w:pPr>
+    </w:p>
+    <w:p>
+      <w:pPr>
+        <w:ind w:firstLine="420"/>
+      </w:pPr>
+      <w:r>
+        <w:rPr>
+          <w:rFonts w:hint="eastAsia"/>
+        </w:rPr>
+        <w:t>学生信息的管理基于文件和链表的操作，</w:t>
+      </w:r>
+      <w:r>
+        <w:rPr>
+          <w:rFonts w:hint="eastAsia"/>
+        </w:rPr>
+        <w:t>通过操作新建或已有的班级文件展开操作。</w:t>
+      </w:r>
+      <w:r>
+        <w:rPr>
+          <w:rFonts w:hint="eastAsia"/>
+        </w:rPr>
+        <w:t>有</w:t>
+      </w:r>
+    </w:p>
+    <w:p>
+      <w:pPr>
+        <w:pStyle w:val="aff4"/>
+        <w:numPr>
+          <w:ilvl w:val="0"/>
+          <w:numId w:val="8"/>
+        </w:numPr>
+        <w:ind w:firstLineChars="0"/>
+      </w:pPr>
+      <w:r>
+        <w:rPr>
+          <w:rFonts w:hint="eastAsia"/>
+        </w:rPr>
+        <w:t>显示所有学生</w:t>
+      </w:r>
+    </w:p>
+    <w:p>
+      <w:pPr>
+        <w:pStyle w:val="aff4"/>
+        <w:numPr>
+          <w:ilvl w:val="0"/>
+          <w:numId w:val="8"/>
+        </w:numPr>
+        <w:ind w:firstLineChars="0"/>
+      </w:pPr>
+      <w:r>
+        <w:rPr>
+          <w:rFonts w:hint="eastAsia"/>
+        </w:rPr>
+        <w:t>新增学生信息</w:t>
+      </w:r>
+    </w:p>
+    <w:p>
+      <w:pPr>
+        <w:pStyle w:val="aff4"/>
+        <w:numPr>
+          <w:ilvl w:val="0"/>
+          <w:numId w:val="8"/>
+        </w:numPr>
+        <w:ind w:firstLineChars="0"/>
+      </w:pPr>
+      <w:r>
+        <w:rPr>
+          <w:rFonts w:hint="eastAsia"/>
+        </w:rPr>
+        <w:t>查找学生信息</w:t>
+      </w:r>
+    </w:p>
+    <w:p>
+      <w:pPr>
+        <w:pStyle w:val="aff4"/>
+        <w:numPr>
+          <w:ilvl w:val="0"/>
+          <w:numId w:val="8"/>
+        </w:numPr>
+        <w:ind w:firstLineChars="0"/>
+      </w:pPr>
+      <w:r>
+        <w:rPr>
+          <w:rFonts w:hint="eastAsia"/>
+        </w:rPr>
+        <w:t>删除学生信息</w:t>
+      </w:r>
+    </w:p>
+    <w:p>
+      <w:pPr>
+        <w:pStyle w:val="aff4"/>
+        <w:numPr>
+          <w:ilvl w:val="0"/>
+          <w:numId w:val="8"/>
+        </w:numPr>
+        <w:ind w:firstLineChars="0"/>
+      </w:pPr>
+      <w:r>
+        <w:rPr>
+          <w:rFonts w:hint="eastAsia"/>
+        </w:rPr>
+        <w:t>修改学生信息</w:t>
+      </w:r>
+    </w:p>
+    <w:p>
+      <w:pPr>
+        <w:pStyle w:val="aff4"/>
+        <w:numPr>
+          <w:ilvl w:val="0"/>
+          <w:numId w:val="8"/>
+        </w:numPr>
+        <w:ind w:firstLineChars="0"/>
+      </w:pPr>
+      <w:r>
+        <w:rPr>
+          <w:rFonts w:hint="eastAsia"/>
+        </w:rPr>
+        <w:t>按指定键排序</w:t>
+      </w:r>
+    </w:p>
+    <w:p>
+      <w:pPr>
+        <w:pStyle w:val="aff4"/>
+        <w:numPr>
+          <w:ilvl w:val="0"/>
+          <w:numId w:val="8"/>
+        </w:numPr>
+        <w:ind w:firstLineChars="0"/>
+      </w:pPr>
+      <w:r>
+        <w:rPr>
+          <w:rFonts w:hint="eastAsia"/>
+        </w:rPr>
+        <w:t>保存</w:t>
+      </w:r>
+    </w:p>
+    <w:p>
+      <w:pPr>
+        <w:ind w:firstLine="0"/>
+      </w:pPr>
+      <w:r>
+        <w:rPr>
+          <w:rFonts w:hint="eastAsia"/>
+        </w:rPr>
+        <w:t>这些</w:t>
+      </w:r>
+      <w:r>
+        <w:rPr>
+          <w:rFonts w:hint="eastAsia"/>
+        </w:rPr>
+        <w:t>功能。</w:t>
+      </w:r>
+    </w:p>
+    <w:p>
+      <w:pPr>
+        <w:pStyle w:val="aff4"/>
+        <w:ind w:left="420" w:firstLineChars="0" w:firstLine="0"/>
+        <w:rPr>
+          <w:rFonts w:hint="eastAsia"/>
+        </w:rPr>
+      </w:pPr>
     </w:p>
     <w:p>
       <w:pPr>
@@ -1107,16 +1298,19 @@
     <w:p>
       <w:pPr>
         <w:ind w:firstLineChars="199" w:firstLine="418"/>
-        <w:rPr>
-          <w:color w:val="FF0000"/>
-        </w:rPr>
-      </w:pPr>
-      <w:r>
-        <w:rPr>
-          <w:rFonts w:hint="eastAsia"/>
-          <w:color w:val="FF0000"/>
-        </w:rPr>
-        <w:t>通过学生信息管理系统的简单需求分析，把本系统划分为几个文件，在每个文件内实现若干个实现具体功能的函数。</w:t>
+      </w:pPr>
+      <w:r>
+        <w:rPr>
+          <w:rFonts w:hint="eastAsia"/>
+        </w:rPr>
+        <w:t>通过学生信息管理系统的简单需求分析，把本系统划分为几个文件，在每个文件内实现</w:t>
+      </w:r>
+      <w:r>
+        <w:rPr>
+          <w:rFonts w:hint="eastAsia"/>
+        </w:rPr>
+        <w:lastRenderedPageBreak/>
+        <w:t>若干个实现具体功能的函数。</w:t>
       </w:r>
     </w:p>
     <w:p>
@@ -1126,17 +1320,1008 @@
           <w:ilvl w:val="0"/>
           <w:numId w:val="5"/>
         </w:numPr>
-        <w:rPr>
+      </w:pPr>
+      <w:r>
+        <w:rPr>
+          <w:rFonts w:hint="eastAsia"/>
+        </w:rPr>
+        <w:t>数据结构</w:t>
+      </w:r>
+    </w:p>
+    <w:p>
+      <w:pPr>
+        <w:ind w:firstLineChars="199" w:firstLine="418"/>
+      </w:pPr>
+      <w:r>
+        <w:rPr>
+          <w:rFonts w:hint="eastAsia"/>
+        </w:rPr>
+        <w:t>本系统的数据</w:t>
+      </w:r>
+      <w:r>
+        <w:rPr>
+          <w:rFonts w:hint="eastAsia"/>
+        </w:rPr>
+        <w:t>在内存中</w:t>
+      </w:r>
+      <w:r>
+        <w:rPr>
+          <w:rFonts w:hint="eastAsia"/>
+        </w:rPr>
+        <w:t>采用链表来组织。</w:t>
+      </w:r>
+      <w:r>
+        <w:rPr>
+          <w:rFonts w:hint="eastAsia"/>
+        </w:rPr>
+        <w:t>在外存中以</w:t>
+      </w:r>
+      <w:r>
+        <w:rPr>
+          <w:rFonts w:hint="eastAsia"/>
+        </w:rPr>
+        <w:t>GBK</w:t>
+      </w:r>
+      <w:r>
+        <w:rPr>
+          <w:rFonts w:hint="eastAsia"/>
+        </w:rPr>
+        <w:t>编码的，</w:t>
+      </w:r>
+      <w:r>
+        <w:rPr>
+          <w:rFonts w:hint="eastAsia"/>
+        </w:rPr>
+        <w:t>CSV</w:t>
+      </w:r>
+      <w:r>
+        <w:rPr>
+          <w:rFonts w:hint="eastAsia"/>
+        </w:rPr>
+        <w:t>格式的字符文件存储。</w:t>
+      </w:r>
+    </w:p>
+    <w:p>
+      <w:pPr>
+        <w:ind w:firstLineChars="199" w:firstLine="418"/>
+        <w:rPr>
+          <w:rFonts w:hint="eastAsia"/>
+        </w:rPr>
+      </w:pPr>
+      <w:r>
+        <w:rPr>
+          <w:rFonts w:hint="eastAsia"/>
+        </w:rPr>
+        <w:t>为了适应各种类型的数据，或者说通过</w:t>
+      </w:r>
+      <w:r>
+        <w:rPr>
+          <w:rFonts w:hint="eastAsia"/>
+        </w:rPr>
+        <w:t>C</w:t>
+      </w:r>
+      <w:r>
+        <w:rPr>
+          <w:rFonts w:hint="eastAsia"/>
+        </w:rPr>
+        <w:t>语言实现简单的泛型，</w:t>
+      </w:r>
+      <w:r>
+        <w:rPr>
+          <w:rFonts w:hint="eastAsia"/>
+        </w:rPr>
+        <w:t>采用</w:t>
+      </w:r>
+      <w:r>
+        <w:t>void *data</w:t>
+      </w:r>
+      <w:r>
+        <w:rPr>
+          <w:rFonts w:hint="eastAsia"/>
+        </w:rPr>
+        <w:t xml:space="preserve"> </w:t>
+      </w:r>
+      <w:r>
+        <w:rPr>
+          <w:rFonts w:hint="eastAsia"/>
+        </w:rPr>
+        <w:t>作为节点数据指针。并且使用了双向循环的形式实现链表。</w:t>
+      </w:r>
+    </w:p>
+    <w:p>
+      <w:pPr>
+        <w:ind w:firstLineChars="199" w:firstLine="418"/>
+      </w:pPr>
+      <w:r>
+        <w:rPr>
+          <w:noProof/>
+        </w:rPr>
+        <mc:AlternateContent>
+          <mc:Choice Requires="wps">
+            <w:drawing>
+              <wp:inline distT="0" distB="0" distL="0" distR="0" wp14:anchorId="2BAE9850" wp14:editId="3E7599BD">
+                <wp:extent cx="4789714" cy="1083129"/>
+                <wp:effectExtent l="0" t="0" r="11430" b="22225"/>
+                <wp:docPr id="987246560" name="文本框 2"/>
+                <wp:cNvGraphicFramePr>
+                  <a:graphicFrameLocks xmlns:a="http://schemas.openxmlformats.org/drawingml/2006/main"/>
+                </wp:cNvGraphicFramePr>
+                <a:graphic xmlns:a="http://schemas.openxmlformats.org/drawingml/2006/main">
+                  <a:graphicData uri="http://schemas.microsoft.com/office/word/2010/wordprocessingShape">
+                    <wps:wsp>
+                      <wps:cNvSpPr txBox="1">
+                        <a:spLocks noChangeArrowheads="1"/>
+                      </wps:cNvSpPr>
+                      <wps:spPr bwMode="auto">
+                        <a:xfrm>
+                          <a:off x="0" y="0"/>
+                          <a:ext cx="4789714" cy="1083129"/>
+                        </a:xfrm>
+                        <a:prstGeom prst="rect">
+                          <a:avLst/>
+                        </a:prstGeom>
+                        <a:solidFill>
+                          <a:srgbClr val="FFFFFF"/>
+                        </a:solidFill>
+                        <a:ln w="9525">
+                          <a:solidFill>
+                            <a:srgbClr val="000000"/>
+                          </a:solidFill>
+                          <a:miter lim="800000"/>
+                          <a:headEnd/>
+                          <a:tailEnd/>
+                        </a:ln>
+                      </wps:spPr>
+                      <wps:txbx>
+                        <w:txbxContent>
+                          <w:p>
+                            <w:pPr>
+                              <w:ind w:firstLine="0"/>
+                              <w:rPr>
+                                <w:rFonts w:ascii="Cascadia Code" w:hAnsi="Cascadia Code"/>
+                              </w:rPr>
+                            </w:pPr>
+                            <w:r>
+                              <w:rPr>
+                                <w:rFonts w:ascii="Cascadia Code" w:hAnsi="Cascadia Code"/>
+                              </w:rPr>
+                              <w:t xml:space="preserve">typedef struct </w:t>
+                            </w:r>
+                            <w:proofErr w:type="spellStart"/>
+                            <w:r>
+                              <w:rPr>
+                                <w:rFonts w:ascii="Cascadia Code" w:hAnsi="Cascadia Code"/>
+                              </w:rPr>
+                              <w:t>list_node</w:t>
+                            </w:r>
+                            <w:proofErr w:type="spellEnd"/>
+                            <w:r>
+                              <w:rPr>
+                                <w:rFonts w:ascii="Cascadia Code" w:hAnsi="Cascadia Code"/>
+                              </w:rPr>
+                              <w:t xml:space="preserve"> {</w:t>
+                            </w:r>
+                            <w:r>
+                              <w:rPr>
+                                <w:rFonts w:ascii="Cascadia Code" w:hAnsi="Cascadia Code"/>
+                              </w:rPr>
+                              <w:br/>
+                              <w:t xml:space="preserve">    void *data;</w:t>
+                            </w:r>
+                            <w:r>
+                              <w:rPr>
+                                <w:rFonts w:ascii="Cascadia Code" w:hAnsi="Cascadia Code"/>
+                              </w:rPr>
+                              <w:t xml:space="preserve"> //</w:t>
+                            </w:r>
+                            <w:r>
+                              <w:rPr>
+                                <w:rFonts w:ascii="Cascadia Code" w:hAnsi="Cascadia Code"/>
+                              </w:rPr>
+                              <w:t>指向节点数据的</w:t>
+                            </w:r>
+                            <w:r>
+                              <w:rPr>
+                                <w:rFonts w:ascii="Cascadia Code" w:hAnsi="Cascadia Code"/>
+                              </w:rPr>
+                              <w:t>void</w:t>
+                            </w:r>
+                            <w:r>
+                              <w:rPr>
+                                <w:rFonts w:ascii="Cascadia Code" w:hAnsi="Cascadia Code"/>
+                              </w:rPr>
+                              <w:t>指针</w:t>
+                            </w:r>
+                            <w:r>
+                              <w:rPr>
+                                <w:rFonts w:ascii="Cascadia Code" w:hAnsi="Cascadia Code"/>
+                              </w:rPr>
+                              <w:t xml:space="preserve"> </w:t>
+                            </w:r>
+                            <w:r>
+                              <w:rPr>
+                                <w:rFonts w:ascii="Cascadia Code" w:hAnsi="Cascadia Code"/>
+                              </w:rPr>
+                              <w:t>（适配所有类型）</w:t>
+                            </w:r>
+                            <w:r>
+                              <w:rPr>
+                                <w:rFonts w:ascii="Cascadia Code" w:hAnsi="Cascadia Code"/>
+                              </w:rPr>
+                              <w:br/>
+                              <w:t xml:space="preserve">    struct </w:t>
+                            </w:r>
+                            <w:proofErr w:type="spellStart"/>
+                            <w:r>
+                              <w:rPr>
+                                <w:rFonts w:ascii="Cascadia Code" w:hAnsi="Cascadia Code"/>
+                              </w:rPr>
+                              <w:t>list_node</w:t>
+                            </w:r>
+                            <w:proofErr w:type="spellEnd"/>
+                            <w:r>
+                              <w:rPr>
+                                <w:rFonts w:ascii="Cascadia Code" w:hAnsi="Cascadia Code"/>
+                              </w:rPr>
+                              <w:t xml:space="preserve"> *next, *</w:t>
+                            </w:r>
+                            <w:proofErr w:type="spellStart"/>
+                            <w:r>
+                              <w:rPr>
+                                <w:rFonts w:ascii="Cascadia Code" w:hAnsi="Cascadia Code"/>
+                              </w:rPr>
+                              <w:t>prev</w:t>
+                            </w:r>
+                            <w:proofErr w:type="spellEnd"/>
+                            <w:r>
+                              <w:rPr>
+                                <w:rFonts w:ascii="Cascadia Code" w:hAnsi="Cascadia Code"/>
+                              </w:rPr>
+                              <w:t>;</w:t>
+                            </w:r>
+                            <w:r>
+                              <w:rPr>
+                                <w:rFonts w:ascii="Cascadia Code" w:hAnsi="Cascadia Code"/>
+                              </w:rPr>
+                              <w:t xml:space="preserve"> //</w:t>
+                            </w:r>
+                            <w:r>
+                              <w:rPr>
+                                <w:rFonts w:ascii="Cascadia Code" w:hAnsi="Cascadia Code"/>
+                              </w:rPr>
+                              <w:t>双向循环链表</w:t>
+                            </w:r>
+                            <w:r>
+                              <w:rPr>
+                                <w:rFonts w:ascii="Cascadia Code" w:hAnsi="Cascadia Code"/>
+                              </w:rPr>
+                              <w:br/>
+                              <w:t>} node;</w:t>
+                            </w:r>
+                            <w:r>
+                              <w:rPr>
+                                <w:rFonts w:ascii="Cascadia Code" w:hAnsi="Cascadia Code"/>
+                              </w:rPr>
+                              <w:br/>
+                              <w:t xml:space="preserve">typedef struct </w:t>
+                            </w:r>
+                            <w:proofErr w:type="spellStart"/>
+                            <w:r>
+                              <w:rPr>
+                                <w:rFonts w:ascii="Cascadia Code" w:hAnsi="Cascadia Code"/>
+                              </w:rPr>
+                              <w:t>list_node</w:t>
+                            </w:r>
+                            <w:proofErr w:type="spellEnd"/>
+                            <w:r>
+                              <w:rPr>
+                                <w:rFonts w:ascii="Cascadia Code" w:hAnsi="Cascadia Code"/>
+                              </w:rPr>
+                              <w:t xml:space="preserve"> *</w:t>
+                            </w:r>
+                            <w:proofErr w:type="spellStart"/>
+                            <w:r>
+                              <w:rPr>
+                                <w:rFonts w:ascii="Cascadia Code" w:hAnsi="Cascadia Code"/>
+                              </w:rPr>
+                              <w:t>node_</w:t>
+                            </w:r>
+                            <w:proofErr w:type="gramStart"/>
+                            <w:r>
+                              <w:rPr>
+                                <w:rFonts w:ascii="Cascadia Code" w:hAnsi="Cascadia Code"/>
+                              </w:rPr>
+                              <w:t>ptr</w:t>
+                            </w:r>
+                            <w:proofErr w:type="spellEnd"/>
+                            <w:r>
+                              <w:rPr>
+                                <w:rFonts w:ascii="Cascadia Code" w:hAnsi="Cascadia Code"/>
+                              </w:rPr>
+                              <w:t>;</w:t>
+                            </w:r>
+                            <w:proofErr w:type="gramEnd"/>
+                          </w:p>
+                          <w:p>
+                            <w:pPr>
+                              <w:rPr>
+                                <w:rFonts w:ascii="Cascadia Code" w:hAnsi="Cascadia Code"/>
+                              </w:rPr>
+                            </w:pPr>
+                          </w:p>
+                        </w:txbxContent>
+                      </wps:txbx>
+                      <wps:bodyPr rot="0" vert="horz" wrap="square" lIns="91440" tIns="45720" rIns="91440" bIns="45720" anchor="t" anchorCtr="0">
+                        <a:noAutofit/>
+                      </wps:bodyPr>
+                    </wps:wsp>
+                  </a:graphicData>
+                </a:graphic>
+              </wp:inline>
+            </w:drawing>
+          </mc:Choice>
+          <mc:Fallback>
+            <w:pict>
+              <v:shapetype w14:anchorId="2BAE9850" id="_x0000_t202" coordsize="21600,21600" o:spt="202" path="m,l,21600r21600,l21600,xe">
+                <v:stroke joinstyle="miter"/>
+                <v:path gradientshapeok="t" o:connecttype="rect"/>
+              </v:shapetype>
+              <v:shape id="文本框 2" o:spid="_x0000_s1026" type="#_x0000_t202" style="width:377.15pt;height:85.3pt;visibility:visible;mso-wrap-style:square;mso-left-percent:-10001;mso-top-percent:-10001;mso-position-horizontal:absolute;mso-position-horizontal-relative:char;mso-position-vertical:absolute;mso-position-vertical-relative:line;mso-left-percent:-10001;mso-top-percent:-10001;v-text-anchor:top" o:gfxdata="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">
+                <v:textbox>
+                  <w:txbxContent>
+                    <w:p>
+                      <w:pPr>
+                        <w:ind w:firstLine="0"/>
+                        <w:rPr>
+                          <w:rFonts w:ascii="Cascadia Code" w:hAnsi="Cascadia Code"/>
+                        </w:rPr>
+                      </w:pPr>
+                      <w:r>
+                        <w:rPr>
+                          <w:rFonts w:ascii="Cascadia Code" w:hAnsi="Cascadia Code"/>
+                        </w:rPr>
+                        <w:t xml:space="preserve">typedef struct </w:t>
+                      </w:r>
+                      <w:proofErr w:type="spellStart"/>
+                      <w:r>
+                        <w:rPr>
+                          <w:rFonts w:ascii="Cascadia Code" w:hAnsi="Cascadia Code"/>
+                        </w:rPr>
+                        <w:t>list_node</w:t>
+                      </w:r>
+                      <w:proofErr w:type="spellEnd"/>
+                      <w:r>
+                        <w:rPr>
+                          <w:rFonts w:ascii="Cascadia Code" w:hAnsi="Cascadia Code"/>
+                        </w:rPr>
+                        <w:t xml:space="preserve"> {</w:t>
+                      </w:r>
+                      <w:r>
+                        <w:rPr>
+                          <w:rFonts w:ascii="Cascadia Code" w:hAnsi="Cascadia Code"/>
+                        </w:rPr>
+                        <w:br/>
+                        <w:t xml:space="preserve">    void *data;</w:t>
+                      </w:r>
+                      <w:r>
+                        <w:rPr>
+                          <w:rFonts w:ascii="Cascadia Code" w:hAnsi="Cascadia Code"/>
+                        </w:rPr>
+                        <w:t xml:space="preserve"> //</w:t>
+                      </w:r>
+                      <w:r>
+                        <w:rPr>
+                          <w:rFonts w:ascii="Cascadia Code" w:hAnsi="Cascadia Code"/>
+                        </w:rPr>
+                        <w:t>指向节点数据的</w:t>
+                      </w:r>
+                      <w:r>
+                        <w:rPr>
+                          <w:rFonts w:ascii="Cascadia Code" w:hAnsi="Cascadia Code"/>
+                        </w:rPr>
+                        <w:t>void</w:t>
+                      </w:r>
+                      <w:r>
+                        <w:rPr>
+                          <w:rFonts w:ascii="Cascadia Code" w:hAnsi="Cascadia Code"/>
+                        </w:rPr>
+                        <w:t>指针</w:t>
+                      </w:r>
+                      <w:r>
+                        <w:rPr>
+                          <w:rFonts w:ascii="Cascadia Code" w:hAnsi="Cascadia Code"/>
+                        </w:rPr>
+                        <w:t xml:space="preserve"> </w:t>
+                      </w:r>
+                      <w:r>
+                        <w:rPr>
+                          <w:rFonts w:ascii="Cascadia Code" w:hAnsi="Cascadia Code"/>
+                        </w:rPr>
+                        <w:t>（适配所有类型）</w:t>
+                      </w:r>
+                      <w:r>
+                        <w:rPr>
+                          <w:rFonts w:ascii="Cascadia Code" w:hAnsi="Cascadia Code"/>
+                        </w:rPr>
+                        <w:br/>
+                        <w:t xml:space="preserve">    struct </w:t>
+                      </w:r>
+                      <w:proofErr w:type="spellStart"/>
+                      <w:r>
+                        <w:rPr>
+                          <w:rFonts w:ascii="Cascadia Code" w:hAnsi="Cascadia Code"/>
+                        </w:rPr>
+                        <w:t>list_node</w:t>
+                      </w:r>
+                      <w:proofErr w:type="spellEnd"/>
+                      <w:r>
+                        <w:rPr>
+                          <w:rFonts w:ascii="Cascadia Code" w:hAnsi="Cascadia Code"/>
+                        </w:rPr>
+                        <w:t xml:space="preserve"> *next, *</w:t>
+                      </w:r>
+                      <w:proofErr w:type="spellStart"/>
+                      <w:r>
+                        <w:rPr>
+                          <w:rFonts w:ascii="Cascadia Code" w:hAnsi="Cascadia Code"/>
+                        </w:rPr>
+                        <w:t>prev</w:t>
+                      </w:r>
+                      <w:proofErr w:type="spellEnd"/>
+                      <w:r>
+                        <w:rPr>
+                          <w:rFonts w:ascii="Cascadia Code" w:hAnsi="Cascadia Code"/>
+                        </w:rPr>
+                        <w:t>;</w:t>
+                      </w:r>
+                      <w:r>
+                        <w:rPr>
+                          <w:rFonts w:ascii="Cascadia Code" w:hAnsi="Cascadia Code"/>
+                        </w:rPr>
+                        <w:t xml:space="preserve"> //</w:t>
+                      </w:r>
+                      <w:r>
+                        <w:rPr>
+                          <w:rFonts w:ascii="Cascadia Code" w:hAnsi="Cascadia Code"/>
+                        </w:rPr>
+                        <w:t>双向循环链表</w:t>
+                      </w:r>
+                      <w:r>
+                        <w:rPr>
+                          <w:rFonts w:ascii="Cascadia Code" w:hAnsi="Cascadia Code"/>
+                        </w:rPr>
+                        <w:br/>
+                        <w:t>} node;</w:t>
+                      </w:r>
+                      <w:r>
+                        <w:rPr>
+                          <w:rFonts w:ascii="Cascadia Code" w:hAnsi="Cascadia Code"/>
+                        </w:rPr>
+                        <w:br/>
+                        <w:t xml:space="preserve">typedef struct </w:t>
+                      </w:r>
+                      <w:proofErr w:type="spellStart"/>
+                      <w:r>
+                        <w:rPr>
+                          <w:rFonts w:ascii="Cascadia Code" w:hAnsi="Cascadia Code"/>
+                        </w:rPr>
+                        <w:t>list_node</w:t>
+                      </w:r>
+                      <w:proofErr w:type="spellEnd"/>
+                      <w:r>
+                        <w:rPr>
+                          <w:rFonts w:ascii="Cascadia Code" w:hAnsi="Cascadia Code"/>
+                        </w:rPr>
+                        <w:t xml:space="preserve"> *</w:t>
+                      </w:r>
+                      <w:proofErr w:type="spellStart"/>
+                      <w:r>
+                        <w:rPr>
+                          <w:rFonts w:ascii="Cascadia Code" w:hAnsi="Cascadia Code"/>
+                        </w:rPr>
+                        <w:t>node_</w:t>
+                      </w:r>
+                      <w:proofErr w:type="gramStart"/>
+                      <w:r>
+                        <w:rPr>
+                          <w:rFonts w:ascii="Cascadia Code" w:hAnsi="Cascadia Code"/>
+                        </w:rPr>
+                        <w:t>ptr</w:t>
+                      </w:r>
+                      <w:proofErr w:type="spellEnd"/>
+                      <w:r>
+                        <w:rPr>
+                          <w:rFonts w:ascii="Cascadia Code" w:hAnsi="Cascadia Code"/>
+                        </w:rPr>
+                        <w:t>;</w:t>
+                      </w:r>
+                      <w:proofErr w:type="gramEnd"/>
+                    </w:p>
+                    <w:p>
+                      <w:pPr>
+                        <w:rPr>
+                          <w:rFonts w:ascii="Cascadia Code" w:hAnsi="Cascadia Code"/>
+                        </w:rPr>
+                      </w:pPr>
+                    </w:p>
+                  </w:txbxContent>
+                </v:textbox>
+                <w10:anchorlock/>
+              </v:shape>
+            </w:pict>
+          </mc:Fallback>
+        </mc:AlternateContent>
+      </w:r>
+    </w:p>
+    <w:p>
+      <w:pPr>
+        <w:ind w:firstLineChars="199" w:firstLine="418"/>
+        <w:rPr>
+          <w:rFonts w:hint="eastAsia"/>
+        </w:rPr>
+      </w:pPr>
+    </w:p>
+    <w:p>
+      <w:pPr>
+        <w:ind w:firstLineChars="199" w:firstLine="418"/>
+      </w:pPr>
+      <w:r>
+        <w:rPr>
+          <w:rFonts w:hint="eastAsia"/>
+        </w:rPr>
+        <w:t>链表的节点设计为结构体，一个结构体（节点）存放一条学生记录。学生记录结构的定义如下：</w:t>
+      </w:r>
+    </w:p>
+    <w:p>
+      <w:pPr>
+        <w:ind w:firstLineChars="199" w:firstLine="418"/>
+      </w:pPr>
+      <w:r>
+        <w:rPr>
+          <w:noProof/>
+        </w:rPr>
+        <mc:AlternateContent>
+          <mc:Choice Requires="wps">
+            <w:drawing>
+              <wp:inline distT="0" distB="0" distL="0" distR="0" wp14:anchorId="5CEC3DDF" wp14:editId="783C7D0F">
+                <wp:extent cx="4789714" cy="1861458"/>
+                <wp:effectExtent l="0" t="0" r="11430" b="24765"/>
+                <wp:docPr id="217" name="文本框 2"/>
+                <wp:cNvGraphicFramePr>
+                  <a:graphicFrameLocks xmlns:a="http://schemas.openxmlformats.org/drawingml/2006/main"/>
+                </wp:cNvGraphicFramePr>
+                <a:graphic xmlns:a="http://schemas.openxmlformats.org/drawingml/2006/main">
+                  <a:graphicData uri="http://schemas.microsoft.com/office/word/2010/wordprocessingShape">
+                    <wps:wsp>
+                      <wps:cNvSpPr txBox="1">
+                        <a:spLocks noChangeArrowheads="1"/>
+                      </wps:cNvSpPr>
+                      <wps:spPr bwMode="auto">
+                        <a:xfrm>
+                          <a:off x="0" y="0"/>
+                          <a:ext cx="4789714" cy="1861458"/>
+                        </a:xfrm>
+                        <a:prstGeom prst="rect">
+                          <a:avLst/>
+                        </a:prstGeom>
+                        <a:solidFill>
+                          <a:srgbClr val="FFFFFF"/>
+                        </a:solidFill>
+                        <a:ln w="9525">
+                          <a:solidFill>
+                            <a:srgbClr val="000000"/>
+                          </a:solidFill>
+                          <a:miter lim="800000"/>
+                          <a:headEnd/>
+                          <a:tailEnd/>
+                        </a:ln>
+                      </wps:spPr>
+                      <wps:txbx>
+                        <w:txbxContent>
+                          <w:p>
+                            <w:pPr>
+                              <w:ind w:firstLine="0"/>
+                              <w:rPr>
+                                <w:rFonts w:ascii="Cascadia Code" w:hAnsi="Cascadia Code"/>
+                              </w:rPr>
+                            </w:pPr>
+                            <w:r>
+                              <w:rPr>
+                                <w:rFonts w:ascii="Cascadia Code" w:hAnsi="Cascadia Code"/>
+                              </w:rPr>
+                              <w:t>typedef struct student {</w:t>
+                            </w:r>
+                            <w:r>
+                              <w:rPr>
+                                <w:rFonts w:ascii="Cascadia Code" w:hAnsi="Cascadia Code"/>
+                              </w:rPr>
+                              <w:br/>
+                              <w:t xml:space="preserve">    char number[20];</w:t>
+                            </w:r>
+                            <w:r>
+                              <w:rPr>
+                                <w:rFonts w:ascii="Cascadia Code" w:hAnsi="Cascadia Code"/>
+                              </w:rPr>
+                              <w:t xml:space="preserve"> //</w:t>
+                            </w:r>
+                            <w:r>
+                              <w:rPr>
+                                <w:rFonts w:ascii="Cascadia Code" w:hAnsi="Cascadia Code"/>
+                              </w:rPr>
+                              <w:t>学号</w:t>
+                            </w:r>
+                            <w:r>
+                              <w:rPr>
+                                <w:rFonts w:ascii="Cascadia Code" w:hAnsi="Cascadia Code"/>
+                              </w:rPr>
+                              <w:br/>
+                              <w:t xml:space="preserve">    char name[20];</w:t>
+                            </w:r>
+                            <w:r>
+                              <w:rPr>
+                                <w:rFonts w:ascii="Cascadia Code" w:hAnsi="Cascadia Code"/>
+                              </w:rPr>
+                              <w:t xml:space="preserve"> //</w:t>
+                            </w:r>
+                            <w:r>
+                              <w:rPr>
+                                <w:rFonts w:ascii="Cascadia Code" w:hAnsi="Cascadia Code"/>
+                              </w:rPr>
+                              <w:t>名字</w:t>
+                            </w:r>
+                            <w:r>
+                              <w:rPr>
+                                <w:rFonts w:ascii="Cascadia Code" w:hAnsi="Cascadia Code"/>
+                              </w:rPr>
+                              <w:br/>
+                              <w:t xml:space="preserve">    char sex[8];</w:t>
+                            </w:r>
+                            <w:r>
+                              <w:rPr>
+                                <w:rFonts w:ascii="Cascadia Code" w:hAnsi="Cascadia Code"/>
+                              </w:rPr>
+                              <w:t xml:space="preserve"> //</w:t>
+                            </w:r>
+                            <w:r>
+                              <w:rPr>
+                                <w:rFonts w:ascii="Cascadia Code" w:hAnsi="Cascadia Code"/>
+                              </w:rPr>
+                              <w:t>性别</w:t>
+                            </w:r>
+                            <w:r>
+                              <w:rPr>
+                                <w:rFonts w:ascii="Cascadia Code" w:hAnsi="Cascadia Code"/>
+                              </w:rPr>
+                              <w:br/>
+                              <w:t xml:space="preserve">    char </w:t>
+                            </w:r>
+                            <w:proofErr w:type="spellStart"/>
+                            <w:r>
+                              <w:rPr>
+                                <w:rFonts w:ascii="Cascadia Code" w:hAnsi="Cascadia Code"/>
+                              </w:rPr>
+                              <w:t>class_no</w:t>
+                            </w:r>
+                            <w:proofErr w:type="spellEnd"/>
+                            <w:r>
+                              <w:rPr>
+                                <w:rFonts w:ascii="Cascadia Code" w:hAnsi="Cascadia Code"/>
+                              </w:rPr>
+                              <w:t>[20];</w:t>
+                            </w:r>
+                            <w:r>
+                              <w:rPr>
+                                <w:rFonts w:ascii="Cascadia Code" w:hAnsi="Cascadia Code"/>
+                              </w:rPr>
+                              <w:t xml:space="preserve"> //</w:t>
+                            </w:r>
+                            <w:r>
+                              <w:rPr>
+                                <w:rFonts w:ascii="Cascadia Code" w:hAnsi="Cascadia Code"/>
+                              </w:rPr>
+                              <w:t>班级</w:t>
+                            </w:r>
+                            <w:r>
+                              <w:rPr>
+                                <w:rFonts w:ascii="Cascadia Code" w:hAnsi="Cascadia Code"/>
+                              </w:rPr>
+                              <w:br/>
+                              <w:t xml:space="preserve">    double score[NUM_SUBJECT];</w:t>
+                            </w:r>
+                            <w:r>
+                              <w:rPr>
+                                <w:rFonts w:ascii="Cascadia Code" w:hAnsi="Cascadia Code"/>
+                              </w:rPr>
+                              <w:t xml:space="preserve"> //</w:t>
+                            </w:r>
+                            <w:r>
+                              <w:rPr>
+                                <w:rFonts w:ascii="Cascadia Code" w:hAnsi="Cascadia Code"/>
+                              </w:rPr>
+                              <w:t>计算机、数学、英语成绩</w:t>
+                            </w:r>
+                            <w:r>
+                              <w:rPr>
+                                <w:rFonts w:ascii="Cascadia Code" w:hAnsi="Cascadia Code"/>
+                              </w:rPr>
+                              <w:br/>
+                              <w:t xml:space="preserve">    double sum;</w:t>
+                            </w:r>
+                            <w:r>
+                              <w:rPr>
+                                <w:rFonts w:ascii="Cascadia Code" w:hAnsi="Cascadia Code"/>
+                              </w:rPr>
+                              <w:t xml:space="preserve"> //</w:t>
+                            </w:r>
+                            <w:r>
+                              <w:rPr>
+                                <w:rFonts w:ascii="Cascadia Code" w:hAnsi="Cascadia Code"/>
+                              </w:rPr>
+                              <w:t>总分</w:t>
+                            </w:r>
+                            <w:r>
+                              <w:rPr>
+                                <w:rFonts w:ascii="Cascadia Code" w:hAnsi="Cascadia Code"/>
+                              </w:rPr>
+                              <w:br/>
+                              <w:t xml:space="preserve">    double avg;</w:t>
+                            </w:r>
+                            <w:r>
+                              <w:rPr>
+                                <w:rFonts w:ascii="Cascadia Code" w:hAnsi="Cascadia Code"/>
+                              </w:rPr>
+                              <w:t xml:space="preserve"> //</w:t>
+                            </w:r>
+                            <w:r>
+                              <w:rPr>
+                                <w:rFonts w:ascii="Cascadia Code" w:hAnsi="Cascadia Code"/>
+                              </w:rPr>
+                              <w:t>平均分</w:t>
+                            </w:r>
+                            <w:r>
+                              <w:rPr>
+                                <w:rFonts w:ascii="Cascadia Code" w:hAnsi="Cascadia Code"/>
+                              </w:rPr>
+                              <w:br/>
+                              <w:t>} student;</w:t>
+                            </w:r>
+                          </w:p>
+                          <w:p>
+                            <w:pPr>
+                              <w:rPr>
+                                <w:rFonts w:ascii="Cascadia Code" w:hAnsi="Cascadia Code"/>
+                              </w:rPr>
+                            </w:pPr>
+                          </w:p>
+                        </w:txbxContent>
+                      </wps:txbx>
+                      <wps:bodyPr rot="0" vert="horz" wrap="square" lIns="91440" tIns="45720" rIns="91440" bIns="45720" anchor="t" anchorCtr="0">
+                        <a:noAutofit/>
+                      </wps:bodyPr>
+                    </wps:wsp>
+                  </a:graphicData>
+                </a:graphic>
+              </wp:inline>
+            </w:drawing>
+          </mc:Choice>
+          <mc:Fallback>
+            <w:pict>
+              <v:shape w14:anchorId="5CEC3DDF" id="_x0000_s1027" type="#_x0000_t202" style="width:377.15pt;height:146.55pt;visibility:visible;mso-wrap-style:square;mso-left-percent:-10001;mso-top-percent:-10001;mso-position-horizontal:absolute;mso-position-horizontal-relative:char;mso-position-vertical:absolute;mso-position-vertical-relative:line;mso-left-percent:-10001;mso-top-percent:-10001;v-text-anchor:top" o:gfxdata="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">
+                <v:textbox>
+                  <w:txbxContent>
+                    <w:p>
+                      <w:pPr>
+                        <w:ind w:firstLine="0"/>
+                        <w:rPr>
+                          <w:rFonts w:ascii="Cascadia Code" w:hAnsi="Cascadia Code"/>
+                        </w:rPr>
+                      </w:pPr>
+                      <w:r>
+                        <w:rPr>
+                          <w:rFonts w:ascii="Cascadia Code" w:hAnsi="Cascadia Code"/>
+                        </w:rPr>
+                        <w:t>typedef struct student {</w:t>
+                      </w:r>
+                      <w:r>
+                        <w:rPr>
+                          <w:rFonts w:ascii="Cascadia Code" w:hAnsi="Cascadia Code"/>
+                        </w:rPr>
+                        <w:br/>
+                        <w:t xml:space="preserve">    char number[20];</w:t>
+                      </w:r>
+                      <w:r>
+                        <w:rPr>
+                          <w:rFonts w:ascii="Cascadia Code" w:hAnsi="Cascadia Code"/>
+                        </w:rPr>
+                        <w:t xml:space="preserve"> //</w:t>
+                      </w:r>
+                      <w:r>
+                        <w:rPr>
+                          <w:rFonts w:ascii="Cascadia Code" w:hAnsi="Cascadia Code"/>
+                        </w:rPr>
+                        <w:t>学号</w:t>
+                      </w:r>
+                      <w:r>
+                        <w:rPr>
+                          <w:rFonts w:ascii="Cascadia Code" w:hAnsi="Cascadia Code"/>
+                        </w:rPr>
+                        <w:br/>
+                        <w:t xml:space="preserve">    char name[20];</w:t>
+                      </w:r>
+                      <w:r>
+                        <w:rPr>
+                          <w:rFonts w:ascii="Cascadia Code" w:hAnsi="Cascadia Code"/>
+                        </w:rPr>
+                        <w:t xml:space="preserve"> //</w:t>
+                      </w:r>
+                      <w:r>
+                        <w:rPr>
+                          <w:rFonts w:ascii="Cascadia Code" w:hAnsi="Cascadia Code"/>
+                        </w:rPr>
+                        <w:t>名字</w:t>
+                      </w:r>
+                      <w:r>
+                        <w:rPr>
+                          <w:rFonts w:ascii="Cascadia Code" w:hAnsi="Cascadia Code"/>
+                        </w:rPr>
+                        <w:br/>
+                        <w:t xml:space="preserve">    char sex[8];</w:t>
+                      </w:r>
+                      <w:r>
+                        <w:rPr>
+                          <w:rFonts w:ascii="Cascadia Code" w:hAnsi="Cascadia Code"/>
+                        </w:rPr>
+                        <w:t xml:space="preserve"> //</w:t>
+                      </w:r>
+                      <w:r>
+                        <w:rPr>
+                          <w:rFonts w:ascii="Cascadia Code" w:hAnsi="Cascadia Code"/>
+                        </w:rPr>
+                        <w:t>性别</w:t>
+                      </w:r>
+                      <w:r>
+                        <w:rPr>
+                          <w:rFonts w:ascii="Cascadia Code" w:hAnsi="Cascadia Code"/>
+                        </w:rPr>
+                        <w:br/>
+                        <w:t xml:space="preserve">    char </w:t>
+                      </w:r>
+                      <w:proofErr w:type="spellStart"/>
+                      <w:r>
+                        <w:rPr>
+                          <w:rFonts w:ascii="Cascadia Code" w:hAnsi="Cascadia Code"/>
+                        </w:rPr>
+                        <w:t>class_no</w:t>
+                      </w:r>
+                      <w:proofErr w:type="spellEnd"/>
+                      <w:r>
+                        <w:rPr>
+                          <w:rFonts w:ascii="Cascadia Code" w:hAnsi="Cascadia Code"/>
+                        </w:rPr>
+                        <w:t>[20];</w:t>
+                      </w:r>
+                      <w:r>
+                        <w:rPr>
+                          <w:rFonts w:ascii="Cascadia Code" w:hAnsi="Cascadia Code"/>
+                        </w:rPr>
+                        <w:t xml:space="preserve"> //</w:t>
+                      </w:r>
+                      <w:r>
+                        <w:rPr>
+                          <w:rFonts w:ascii="Cascadia Code" w:hAnsi="Cascadia Code"/>
+                        </w:rPr>
+                        <w:t>班级</w:t>
+                      </w:r>
+                      <w:r>
+                        <w:rPr>
+                          <w:rFonts w:ascii="Cascadia Code" w:hAnsi="Cascadia Code"/>
+                        </w:rPr>
+                        <w:br/>
+                        <w:t xml:space="preserve">    double score[NUM_SUBJECT];</w:t>
+                      </w:r>
+                      <w:r>
+                        <w:rPr>
+                          <w:rFonts w:ascii="Cascadia Code" w:hAnsi="Cascadia Code"/>
+                        </w:rPr>
+                        <w:t xml:space="preserve"> //</w:t>
+                      </w:r>
+                      <w:r>
+                        <w:rPr>
+                          <w:rFonts w:ascii="Cascadia Code" w:hAnsi="Cascadia Code"/>
+                        </w:rPr>
+                        <w:t>计算机、数学、英语成绩</w:t>
+                      </w:r>
+                      <w:r>
+                        <w:rPr>
+                          <w:rFonts w:ascii="Cascadia Code" w:hAnsi="Cascadia Code"/>
+                        </w:rPr>
+                        <w:br/>
+                        <w:t xml:space="preserve">    double sum;</w:t>
+                      </w:r>
+                      <w:r>
+                        <w:rPr>
+                          <w:rFonts w:ascii="Cascadia Code" w:hAnsi="Cascadia Code"/>
+                        </w:rPr>
+                        <w:t xml:space="preserve"> //</w:t>
+                      </w:r>
+                      <w:r>
+                        <w:rPr>
+                          <w:rFonts w:ascii="Cascadia Code" w:hAnsi="Cascadia Code"/>
+                        </w:rPr>
+                        <w:t>总分</w:t>
+                      </w:r>
+                      <w:r>
+                        <w:rPr>
+                          <w:rFonts w:ascii="Cascadia Code" w:hAnsi="Cascadia Code"/>
+                        </w:rPr>
+                        <w:br/>
+                        <w:t xml:space="preserve">    double avg;</w:t>
+                      </w:r>
+                      <w:r>
+                        <w:rPr>
+                          <w:rFonts w:ascii="Cascadia Code" w:hAnsi="Cascadia Code"/>
+                        </w:rPr>
+                        <w:t xml:space="preserve"> //</w:t>
+                      </w:r>
+                      <w:r>
+                        <w:rPr>
+                          <w:rFonts w:ascii="Cascadia Code" w:hAnsi="Cascadia Code"/>
+                        </w:rPr>
+                        <w:t>平均分</w:t>
+                      </w:r>
+                      <w:r>
+                        <w:rPr>
+                          <w:rFonts w:ascii="Cascadia Code" w:hAnsi="Cascadia Code"/>
+                        </w:rPr>
+                        <w:br/>
+                        <w:t>} student;</w:t>
+                      </w:r>
+                    </w:p>
+                    <w:p>
+                      <w:pPr>
+                        <w:rPr>
+                          <w:rFonts w:ascii="Cascadia Code" w:hAnsi="Cascadia Code"/>
+                        </w:rPr>
+                      </w:pPr>
+                    </w:p>
+                  </w:txbxContent>
+                </v:textbox>
+                <w10:anchorlock/>
+              </v:shape>
+            </w:pict>
+          </mc:Fallback>
+        </mc:AlternateContent>
+      </w:r>
+    </w:p>
+    <w:p>
+      <w:pPr>
+        <w:ind w:firstLineChars="199" w:firstLine="418"/>
+      </w:pPr>
+    </w:p>
+    <w:p>
+      <w:pPr>
+        <w:ind w:firstLineChars="199" w:firstLine="418"/>
+        <w:rPr>
+          <w:rFonts w:hint="eastAsia"/>
+        </w:rPr>
+      </w:pPr>
+    </w:p>
+    <w:p>
+      <w:pPr>
+        <w:ind w:firstLineChars="199" w:firstLine="418"/>
+        <w:rPr>
+          <w:rFonts w:ascii="Cascadia Code" w:hAnsi="Cascadia Code"/>
           <w:color w:val="FF0000"/>
         </w:rPr>
       </w:pPr>
-      <w:r>
-        <w:rPr>
-          <w:rFonts w:hint="eastAsia"/>
+    </w:p>
+    <w:p>
+      <w:pPr>
+        <w:ind w:firstLineChars="199" w:firstLine="418"/>
+        <w:rPr>
           <w:color w:val="FF0000"/>
         </w:rPr>
-        <w:t>数据结构</w:t>
-      </w:r>
+      </w:pPr>
     </w:p>
     <w:p>
       <w:pPr>
@@ -1145,410 +2330,23 @@
           <w:color w:val="FF0000"/>
         </w:rPr>
       </w:pPr>
-      <w:r>
-        <w:rPr>
-          <w:rFonts w:hint="eastAsia"/>
+    </w:p>
+    <w:p>
+      <w:pPr>
+        <w:ind w:firstLineChars="199" w:firstLine="418"/>
+        <w:rPr>
           <w:color w:val="FF0000"/>
         </w:rPr>
-        <w:t>本系统的数据采用链表来组织。链表的节点设计为结构体，一个结构体（节点）存放一条学生记录。</w:t>
-      </w:r>
+      </w:pPr>
     </w:p>
     <w:p>
       <w:pPr>
         <w:ind w:firstLineChars="199" w:firstLine="418"/>
         <w:rPr>
+          <w:rFonts w:hint="eastAsia"/>
           <w:color w:val="FF0000"/>
         </w:rPr>
       </w:pPr>
-      <w:r>
-        <w:rPr>
-          <w:rFonts w:hint="eastAsia"/>
-          <w:color w:val="FF0000"/>
-        </w:rPr>
-        <w:t>学生记录结构的定义如下：</w:t>
-      </w:r>
-    </w:p>
-    <w:p>
-      <w:pPr>
-        <w:ind w:firstLineChars="199" w:firstLine="418"/>
-        <w:rPr>
-          <w:color w:val="FF0000"/>
-        </w:rPr>
-      </w:pPr>
-      <w:r>
-        <w:rPr>
-          <w:rFonts w:hint="eastAsia"/>
-          <w:color w:val="FF0000"/>
-        </w:rPr>
-        <w:t>typedef struct studentscore {</w:t>
-      </w:r>
-    </w:p>
-    <w:p>
-      <w:pPr>
-        <w:ind w:firstLineChars="199" w:firstLine="418"/>
-        <w:rPr>
-          <w:color w:val="FF0000"/>
-        </w:rPr>
-      </w:pPr>
-      <w:r>
-        <w:rPr>
-          <w:rFonts w:hint="eastAsia"/>
-          <w:color w:val="FF0000"/>
-        </w:rPr>
-        <w:tab/>
-        <w:t>char number[20];             //</w:t>
-      </w:r>
-      <w:r>
-        <w:rPr>
-          <w:rFonts w:hint="eastAsia"/>
-          <w:color w:val="FF0000"/>
-        </w:rPr>
-        <w:t>学号</w:t>
-      </w:r>
-    </w:p>
-    <w:p>
-      <w:pPr>
-        <w:ind w:firstLineChars="199" w:firstLine="418"/>
-        <w:rPr>
-          <w:color w:val="FF0000"/>
-        </w:rPr>
-      </w:pPr>
-      <w:r>
-        <w:rPr>
-          <w:rFonts w:hint="eastAsia"/>
-          <w:color w:val="FF0000"/>
-        </w:rPr>
-        <w:tab/>
-        <w:t>char name[20];               //</w:t>
-      </w:r>
-      <w:r>
-        <w:rPr>
-          <w:rFonts w:hint="eastAsia"/>
-          <w:color w:val="FF0000"/>
-        </w:rPr>
-        <w:t>姓名</w:t>
-      </w:r>
-    </w:p>
-    <w:p>
-      <w:pPr>
-        <w:ind w:firstLineChars="199" w:firstLine="418"/>
-        <w:rPr>
-          <w:color w:val="FF0000"/>
-        </w:rPr>
-      </w:pPr>
-      <w:r>
-        <w:rPr>
-          <w:rFonts w:hint="eastAsia"/>
-          <w:color w:val="FF0000"/>
-        </w:rPr>
-        <w:tab/>
-        <w:t>char sex[4];                 //</w:t>
-      </w:r>
-      <w:r>
-        <w:rPr>
-          <w:rFonts w:hint="eastAsia"/>
-          <w:color w:val="FF0000"/>
-        </w:rPr>
-        <w:t>性别</w:t>
-      </w:r>
-    </w:p>
-    <w:p>
-      <w:pPr>
-        <w:ind w:firstLineChars="199" w:firstLine="418"/>
-        <w:rPr>
-          <w:color w:val="FF0000"/>
-        </w:rPr>
-      </w:pPr>
-      <w:r>
-        <w:rPr>
-          <w:rFonts w:hint="eastAsia"/>
-          <w:color w:val="FF0000"/>
-        </w:rPr>
-        <w:tab/>
-        <w:t>char classno[10];            //</w:t>
-      </w:r>
-      <w:r>
-        <w:rPr>
-          <w:rFonts w:hint="eastAsia"/>
-          <w:color w:val="FF0000"/>
-        </w:rPr>
-        <w:t>班级</w:t>
-      </w:r>
-    </w:p>
-    <w:p>
-      <w:pPr>
-        <w:ind w:firstLineChars="199" w:firstLine="418"/>
-        <w:rPr>
-          <w:color w:val="FF0000"/>
-        </w:rPr>
-      </w:pPr>
-      <w:r>
-        <w:rPr>
-          <w:rFonts w:hint="eastAsia"/>
-          <w:color w:val="FF0000"/>
-        </w:rPr>
-        <w:tab/>
-        <w:t>int Cscore;</w:t>
-      </w:r>
-      <w:r>
-        <w:rPr>
-          <w:rFonts w:hint="eastAsia"/>
-          <w:color w:val="FF0000"/>
-        </w:rPr>
-        <w:tab/>
-      </w:r>
-      <w:r>
-        <w:rPr>
-          <w:rFonts w:hint="eastAsia"/>
-          <w:color w:val="FF0000"/>
-        </w:rPr>
-        <w:tab/>
-      </w:r>
-      <w:r>
-        <w:rPr>
-          <w:rFonts w:hint="eastAsia"/>
-          <w:color w:val="FF0000"/>
-        </w:rPr>
-        <w:tab/>
-      </w:r>
-      <w:r>
-        <w:rPr>
-          <w:rFonts w:hint="eastAsia"/>
-          <w:color w:val="FF0000"/>
-        </w:rPr>
-        <w:tab/>
-      </w:r>
-      <w:r>
-        <w:rPr>
-          <w:rFonts w:hint="eastAsia"/>
-          <w:color w:val="FF0000"/>
-        </w:rPr>
-        <w:tab/>
-        <w:t>//C</w:t>
-      </w:r>
-      <w:r>
-        <w:rPr>
-          <w:rFonts w:hint="eastAsia"/>
-          <w:color w:val="FF0000"/>
-        </w:rPr>
-        <w:t>语言成绩</w:t>
-      </w:r>
-      <w:r>
-        <w:rPr>
-          <w:rFonts w:hint="eastAsia"/>
-          <w:color w:val="FF0000"/>
-        </w:rPr>
-        <w:t xml:space="preserve"> </w:t>
-      </w:r>
-    </w:p>
-    <w:p>
-      <w:pPr>
-        <w:ind w:firstLineChars="199" w:firstLine="418"/>
-        <w:rPr>
-          <w:color w:val="FF0000"/>
-        </w:rPr>
-      </w:pPr>
-      <w:r>
-        <w:rPr>
-          <w:rFonts w:hint="eastAsia"/>
-          <w:color w:val="FF0000"/>
-        </w:rPr>
-        <w:tab/>
-        <w:t>int Math;</w:t>
-      </w:r>
-      <w:r>
-        <w:rPr>
-          <w:rFonts w:hint="eastAsia"/>
-          <w:color w:val="FF0000"/>
-        </w:rPr>
-        <w:tab/>
-      </w:r>
-      <w:r>
-        <w:rPr>
-          <w:rFonts w:hint="eastAsia"/>
-          <w:color w:val="FF0000"/>
-        </w:rPr>
-        <w:tab/>
-      </w:r>
-      <w:r>
-        <w:rPr>
-          <w:rFonts w:hint="eastAsia"/>
-          <w:color w:val="FF0000"/>
-        </w:rPr>
-        <w:tab/>
-      </w:r>
-      <w:r>
-        <w:rPr>
-          <w:rFonts w:hint="eastAsia"/>
-          <w:color w:val="FF0000"/>
-        </w:rPr>
-        <w:tab/>
-      </w:r>
-      <w:r>
-        <w:rPr>
-          <w:rFonts w:hint="eastAsia"/>
-          <w:color w:val="FF0000"/>
-        </w:rPr>
-        <w:tab/>
-        <w:t>//</w:t>
-      </w:r>
-      <w:r>
-        <w:rPr>
-          <w:rFonts w:hint="eastAsia"/>
-          <w:color w:val="FF0000"/>
-        </w:rPr>
-        <w:t>数学成绩</w:t>
-      </w:r>
-      <w:r>
-        <w:rPr>
-          <w:rFonts w:hint="eastAsia"/>
-          <w:color w:val="FF0000"/>
-        </w:rPr>
-        <w:t xml:space="preserve"> </w:t>
-      </w:r>
-    </w:p>
-    <w:p>
-      <w:pPr>
-        <w:ind w:firstLineChars="199" w:firstLine="418"/>
-        <w:rPr>
-          <w:color w:val="FF0000"/>
-        </w:rPr>
-      </w:pPr>
-      <w:r>
-        <w:rPr>
-          <w:rFonts w:hint="eastAsia"/>
-          <w:color w:val="FF0000"/>
-        </w:rPr>
-        <w:tab/>
-        <w:t>int English;</w:t>
-      </w:r>
-      <w:r>
-        <w:rPr>
-          <w:rFonts w:hint="eastAsia"/>
-          <w:color w:val="FF0000"/>
-        </w:rPr>
-        <w:tab/>
-      </w:r>
-      <w:r>
-        <w:rPr>
-          <w:rFonts w:hint="eastAsia"/>
-          <w:color w:val="FF0000"/>
-        </w:rPr>
-        <w:tab/>
-      </w:r>
-      <w:r>
-        <w:rPr>
-          <w:rFonts w:hint="eastAsia"/>
-          <w:color w:val="FF0000"/>
-        </w:rPr>
-        <w:tab/>
-      </w:r>
-      <w:r>
-        <w:rPr>
-          <w:rFonts w:hint="eastAsia"/>
-          <w:color w:val="FF0000"/>
-        </w:rPr>
-        <w:tab/>
-        <w:t>//</w:t>
-      </w:r>
-      <w:r>
-        <w:rPr>
-          <w:rFonts w:hint="eastAsia"/>
-          <w:color w:val="FF0000"/>
-        </w:rPr>
-        <w:t>英语成绩</w:t>
-      </w:r>
-      <w:r>
-        <w:rPr>
-          <w:rFonts w:hint="eastAsia"/>
-          <w:color w:val="FF0000"/>
-        </w:rPr>
-        <w:t xml:space="preserve"> </w:t>
-      </w:r>
-    </w:p>
-    <w:p>
-      <w:pPr>
-        <w:ind w:firstLineChars="199" w:firstLine="418"/>
-        <w:rPr>
-          <w:color w:val="FF0000"/>
-        </w:rPr>
-      </w:pPr>
-      <w:r>
-        <w:rPr>
-          <w:rFonts w:hint="eastAsia"/>
-          <w:color w:val="FF0000"/>
-        </w:rPr>
-        <w:tab/>
-        <w:t>double sum;                  //</w:t>
-      </w:r>
-      <w:r>
-        <w:rPr>
-          <w:rFonts w:hint="eastAsia"/>
-          <w:color w:val="FF0000"/>
-        </w:rPr>
-        <w:t>总分</w:t>
-      </w:r>
-    </w:p>
-    <w:p>
-      <w:pPr>
-        <w:ind w:firstLineChars="199" w:firstLine="418"/>
-        <w:rPr>
-          <w:color w:val="FF0000"/>
-        </w:rPr>
-      </w:pPr>
-      <w:r>
-        <w:rPr>
-          <w:rFonts w:hint="eastAsia"/>
-          <w:color w:val="FF0000"/>
-        </w:rPr>
-        <w:tab/>
-        <w:t>double average;              //</w:t>
-      </w:r>
-      <w:r>
-        <w:rPr>
-          <w:rFonts w:hint="eastAsia"/>
-          <w:color w:val="FF0000"/>
-        </w:rPr>
-        <w:t>平均分</w:t>
-      </w:r>
-    </w:p>
-    <w:p>
-      <w:pPr>
-        <w:ind w:firstLineChars="199" w:firstLine="418"/>
-        <w:rPr>
-          <w:color w:val="FF0000"/>
-        </w:rPr>
-      </w:pPr>
-      <w:r>
-        <w:rPr>
-          <w:rFonts w:hint="eastAsia"/>
-          <w:color w:val="FF0000"/>
-        </w:rPr>
-        <w:tab/>
-        <w:t>struct studentscore *next;   //</w:t>
-      </w:r>
-      <w:r>
-        <w:rPr>
-          <w:rFonts w:hint="eastAsia"/>
-          <w:color w:val="FF0000"/>
-        </w:rPr>
-        <w:t>指针域</w:t>
-      </w:r>
-    </w:p>
-    <w:p>
-      <w:pPr>
-        <w:ind w:firstLineChars="199" w:firstLine="418"/>
-        <w:rPr>
-          <w:color w:val="FF0000"/>
-        </w:rPr>
-      </w:pPr>
-      <w:r>
-        <w:rPr>
-          <w:rFonts w:hint="eastAsia"/>
-          <w:color w:val="FF0000"/>
-        </w:rPr>
-        <w:t>}STUD;</w:t>
-      </w:r>
     </w:p>
     <w:p>
       <w:pPr>
@@ -1562,7 +2360,6 @@
         <w:rPr>
           <w:rFonts w:hint="eastAsia"/>
         </w:rPr>
-        <w:lastRenderedPageBreak/>
         <w:t>总体框架和函数调用关系</w:t>
       </w:r>
     </w:p>
@@ -1772,18 +2569,28 @@
           <w:color w:val="FF0000"/>
         </w:rPr>
       </w:pPr>
+      <w:proofErr w:type="spellStart"/>
       <w:r>
         <w:rPr>
           <w:rFonts w:hint="eastAsia"/>
           <w:color w:val="FF0000"/>
         </w:rPr>
-        <w:t xml:space="preserve">string.h  </w:t>
-      </w:r>
+        <w:lastRenderedPageBreak/>
+        <w:t>string.h</w:t>
+      </w:r>
+      <w:proofErr w:type="spellEnd"/>
       <w:r>
         <w:rPr>
           <w:rFonts w:hint="eastAsia"/>
           <w:color w:val="FF0000"/>
         </w:rPr>
+        <w:t xml:space="preserve">  </w:t>
+      </w:r>
+      <w:r>
+        <w:rPr>
+          <w:rFonts w:hint="eastAsia"/>
+          <w:color w:val="FF0000"/>
+        </w:rPr>
         <w:t>字符串函数的有关说明和定义</w:t>
       </w:r>
     </w:p>
@@ -1794,12 +2601,21 @@
           <w:color w:val="FF0000"/>
         </w:rPr>
       </w:pPr>
+      <w:proofErr w:type="spellStart"/>
       <w:r>
         <w:rPr>
           <w:rFonts w:hint="eastAsia"/>
           <w:color w:val="FF0000"/>
         </w:rPr>
-        <w:t xml:space="preserve">stdio.h  </w:t>
+        <w:t>stdio.h</w:t>
+      </w:r>
+      <w:proofErr w:type="spellEnd"/>
+      <w:r>
+        <w:rPr>
+          <w:rFonts w:hint="eastAsia"/>
+          <w:color w:val="FF0000"/>
+        </w:rPr>
+        <w:t xml:space="preserve">  </w:t>
       </w:r>
       <w:r>
         <w:rPr>
@@ -1817,12 +2633,21 @@
           <w:color w:val="FF0000"/>
         </w:rPr>
       </w:pPr>
+      <w:proofErr w:type="spellStart"/>
       <w:r>
         <w:rPr>
           <w:rFonts w:hint="eastAsia"/>
           <w:color w:val="FF0000"/>
         </w:rPr>
-        <w:t xml:space="preserve">stdlib.h  </w:t>
+        <w:t>stdlib.h</w:t>
+      </w:r>
+      <w:proofErr w:type="spellEnd"/>
+      <w:r>
+        <w:rPr>
+          <w:rFonts w:hint="eastAsia"/>
+          <w:color w:val="FF0000"/>
+        </w:rPr>
+        <w:t xml:space="preserve">  </w:t>
       </w:r>
       <w:r>
         <w:rPr>
@@ -2245,7 +3070,6 @@
         <w:pStyle w:val="aff"/>
       </w:pPr>
       <w:r>
-        <w:lastRenderedPageBreak/>
         <w:t xml:space="preserve">4.3 </w:t>
       </w:r>
       <w:r>
@@ -2856,6 +3680,475 @@
     </w:lvl>
   </w:abstractNum>
   <w:abstractNum w:abstractNumId="5" w15:restartNumberingAfterBreak="0">
+    <w:nsid w:val="17C176E9"/>
+    <w:multiLevelType w:val="hybridMultilevel"/>
+    <w:tmpl w:val="4B8237AA"/>
+    <w:lvl w:ilvl="0" w:tplc="1FF0A47A">
+      <w:start w:val="3"/>
+      <w:numFmt w:val="decimal"/>
+      <w:lvlText w:val="%1．"/>
+      <w:lvlJc w:val="left"/>
+      <w:pPr>
+        <w:ind w:left="1200" w:hanging="360"/>
+      </w:pPr>
+      <w:rPr>
+        <w:rFonts w:hint="default"/>
+      </w:rPr>
+    </w:lvl>
+    <w:lvl w:ilvl="1" w:tplc="04090019" w:tentative="1">
+      <w:start w:val="1"/>
+      <w:numFmt w:val="lowerLetter"/>
+      <w:lvlText w:val="%2)"/>
+      <w:lvlJc w:val="left"/>
+      <w:pPr>
+        <w:ind w:left="1720" w:hanging="440"/>
+      </w:pPr>
+    </w:lvl>
+    <w:lvl w:ilvl="2" w:tplc="0409001B" w:tentative="1">
+      <w:start w:val="1"/>
+      <w:numFmt w:val="lowerRoman"/>
+      <w:lvlText w:val="%3."/>
+      <w:lvlJc w:val="right"/>
+      <w:pPr>
+        <w:ind w:left="2160" w:hanging="440"/>
+      </w:pPr>
+    </w:lvl>
+    <w:lvl w:ilvl="3" w:tplc="0409000F" w:tentative="1">
+      <w:start w:val="1"/>
+      <w:numFmt w:val="decimal"/>
+      <w:lvlText w:val="%4."/>
+      <w:lvlJc w:val="left"/>
+      <w:pPr>
+        <w:ind w:left="2600" w:hanging="440"/>
+      </w:pPr>
+    </w:lvl>
+    <w:lvl w:ilvl="4" w:tplc="04090019" w:tentative="1">
+      <w:start w:val="1"/>
+      <w:numFmt w:val="lowerLetter"/>
+      <w:lvlText w:val="%5)"/>
+      <w:lvlJc w:val="left"/>
+      <w:pPr>
+        <w:ind w:left="3040" w:hanging="440"/>
+      </w:pPr>
+    </w:lvl>
+    <w:lvl w:ilvl="5" w:tplc="0409001B" w:tentative="1">
+      <w:start w:val="1"/>
+      <w:numFmt w:val="lowerRoman"/>
+      <w:lvlText w:val="%6."/>
+      <w:lvlJc w:val="right"/>
+      <w:pPr>
+        <w:ind w:left="3480" w:hanging="440"/>
+      </w:pPr>
+    </w:lvl>
+    <w:lvl w:ilvl="6" w:tplc="0409000F" w:tentative="1">
+      <w:start w:val="1"/>
+      <w:numFmt w:val="decimal"/>
+      <w:lvlText w:val="%7."/>
+      <w:lvlJc w:val="left"/>
+      <w:pPr>
+        <w:ind w:left="3920" w:hanging="440"/>
+      </w:pPr>
+    </w:lvl>
+    <w:lvl w:ilvl="7" w:tplc="04090019" w:tentative="1">
+      <w:start w:val="1"/>
+      <w:numFmt w:val="lowerLetter"/>
+      <w:lvlText w:val="%8)"/>
+      <w:lvlJc w:val="left"/>
+      <w:pPr>
+        <w:ind w:left="4360" w:hanging="440"/>
+      </w:pPr>
+    </w:lvl>
+    <w:lvl w:ilvl="8" w:tplc="0409001B" w:tentative="1">
+      <w:start w:val="1"/>
+      <w:numFmt w:val="lowerRoman"/>
+      <w:lvlText w:val="%9."/>
+      <w:lvlJc w:val="right"/>
+      <w:pPr>
+        <w:ind w:left="4800" w:hanging="440"/>
+      </w:pPr>
+    </w:lvl>
+  </w:abstractNum>
+  <w:abstractNum w:abstractNumId="6" w15:restartNumberingAfterBreak="0">
+    <w:nsid w:val="299737E5"/>
+    <w:multiLevelType w:val="hybridMultilevel"/>
+    <w:tmpl w:val="21FAF30A"/>
+    <w:lvl w:ilvl="0" w:tplc="A94400BA">
+      <w:start w:val="1"/>
+      <w:numFmt w:val="decimal"/>
+      <w:lvlText w:val="%1."/>
+      <w:lvlJc w:val="left"/>
+      <w:pPr>
+        <w:ind w:left="1200" w:hanging="360"/>
+      </w:pPr>
+      <w:rPr>
+        <w:rFonts w:hint="default"/>
+      </w:rPr>
+    </w:lvl>
+    <w:lvl w:ilvl="1" w:tplc="04090019" w:tentative="1">
+      <w:start w:val="1"/>
+      <w:numFmt w:val="lowerLetter"/>
+      <w:lvlText w:val="%2)"/>
+      <w:lvlJc w:val="left"/>
+      <w:pPr>
+        <w:ind w:left="1720" w:hanging="440"/>
+      </w:pPr>
+    </w:lvl>
+    <w:lvl w:ilvl="2" w:tplc="0409001B" w:tentative="1">
+      <w:start w:val="1"/>
+      <w:numFmt w:val="lowerRoman"/>
+      <w:lvlText w:val="%3."/>
+      <w:lvlJc w:val="right"/>
+      <w:pPr>
+        <w:ind w:left="2160" w:hanging="440"/>
+      </w:pPr>
+    </w:lvl>
+    <w:lvl w:ilvl="3" w:tplc="0409000F" w:tentative="1">
+      <w:start w:val="1"/>
+      <w:numFmt w:val="decimal"/>
+      <w:lvlText w:val="%4."/>
+      <w:lvlJc w:val="left"/>
+      <w:pPr>
+        <w:ind w:left="2600" w:hanging="440"/>
+      </w:pPr>
+    </w:lvl>
+    <w:lvl w:ilvl="4" w:tplc="04090019" w:tentative="1">
+      <w:start w:val="1"/>
+      <w:numFmt w:val="lowerLetter"/>
+      <w:lvlText w:val="%5)"/>
+      <w:lvlJc w:val="left"/>
+      <w:pPr>
+        <w:ind w:left="3040" w:hanging="440"/>
+      </w:pPr>
+    </w:lvl>
+    <w:lvl w:ilvl="5" w:tplc="0409001B" w:tentative="1">
+      <w:start w:val="1"/>
+      <w:numFmt w:val="lowerRoman"/>
+      <w:lvlText w:val="%6."/>
+      <w:lvlJc w:val="right"/>
+      <w:pPr>
+        <w:ind w:left="3480" w:hanging="440"/>
+      </w:pPr>
+    </w:lvl>
+    <w:lvl w:ilvl="6" w:tplc="0409000F" w:tentative="1">
+      <w:start w:val="1"/>
+      <w:numFmt w:val="decimal"/>
+      <w:lvlText w:val="%7."/>
+      <w:lvlJc w:val="left"/>
+      <w:pPr>
+        <w:ind w:left="3920" w:hanging="440"/>
+      </w:pPr>
+    </w:lvl>
+    <w:lvl w:ilvl="7" w:tplc="04090019" w:tentative="1">
+      <w:start w:val="1"/>
+      <w:numFmt w:val="lowerLetter"/>
+      <w:lvlText w:val="%8)"/>
+      <w:lvlJc w:val="left"/>
+      <w:pPr>
+        <w:ind w:left="4360" w:hanging="440"/>
+      </w:pPr>
+    </w:lvl>
+    <w:lvl w:ilvl="8" w:tplc="0409001B" w:tentative="1">
+      <w:start w:val="1"/>
+      <w:numFmt w:val="lowerRoman"/>
+      <w:lvlText w:val="%9."/>
+      <w:lvlJc w:val="right"/>
+      <w:pPr>
+        <w:ind w:left="4800" w:hanging="440"/>
+      </w:pPr>
+    </w:lvl>
+  </w:abstractNum>
+  <w:abstractNum w:abstractNumId="7" w15:restartNumberingAfterBreak="0">
+    <w:nsid w:val="497B315A"/>
+    <w:multiLevelType w:val="hybridMultilevel"/>
+    <w:tmpl w:val="E880345E"/>
+    <w:lvl w:ilvl="0" w:tplc="A94400BA">
+      <w:start w:val="1"/>
+      <w:numFmt w:val="decimal"/>
+      <w:lvlText w:val="%1."/>
+      <w:lvlJc w:val="left"/>
+      <w:pPr>
+        <w:ind w:left="1200" w:hanging="360"/>
+      </w:pPr>
+      <w:rPr>
+        <w:rFonts w:hint="default"/>
+      </w:rPr>
+    </w:lvl>
+    <w:lvl w:ilvl="1" w:tplc="04090019" w:tentative="1">
+      <w:start w:val="1"/>
+      <w:numFmt w:val="lowerLetter"/>
+      <w:lvlText w:val="%2)"/>
+      <w:lvlJc w:val="left"/>
+      <w:pPr>
+        <w:ind w:left="880" w:hanging="440"/>
+      </w:pPr>
+    </w:lvl>
+    <w:lvl w:ilvl="2" w:tplc="0409001B" w:tentative="1">
+      <w:start w:val="1"/>
+      <w:numFmt w:val="lowerRoman"/>
+      <w:lvlText w:val="%3."/>
+      <w:lvlJc w:val="right"/>
+      <w:pPr>
+        <w:ind w:left="1320" w:hanging="440"/>
+      </w:pPr>
+    </w:lvl>
+    <w:lvl w:ilvl="3" w:tplc="0409000F" w:tentative="1">
+      <w:start w:val="1"/>
+      <w:numFmt w:val="decimal"/>
+      <w:lvlText w:val="%4."/>
+      <w:lvlJc w:val="left"/>
+      <w:pPr>
+        <w:ind w:left="1760" w:hanging="440"/>
+      </w:pPr>
+    </w:lvl>
+    <w:lvl w:ilvl="4" w:tplc="04090019">
+      <w:start w:val="1"/>
+      <w:numFmt w:val="lowerLetter"/>
+      <w:lvlText w:val="%5)"/>
+      <w:lvlJc w:val="left"/>
+      <w:pPr>
+        <w:ind w:left="2200" w:hanging="440"/>
+      </w:pPr>
+    </w:lvl>
+    <w:lvl w:ilvl="5" w:tplc="0409001B" w:tentative="1">
+      <w:start w:val="1"/>
+      <w:numFmt w:val="lowerRoman"/>
+      <w:lvlText w:val="%6."/>
+      <w:lvlJc w:val="right"/>
+      <w:pPr>
+        <w:ind w:left="2640" w:hanging="440"/>
+      </w:pPr>
+    </w:lvl>
+    <w:lvl w:ilvl="6" w:tplc="0409000F" w:tentative="1">
+      <w:start w:val="1"/>
+      <w:numFmt w:val="decimal"/>
+      <w:lvlText w:val="%7."/>
+      <w:lvlJc w:val="left"/>
+      <w:pPr>
+        <w:ind w:left="3080" w:hanging="440"/>
+      </w:pPr>
+    </w:lvl>
+    <w:lvl w:ilvl="7" w:tplc="04090019" w:tentative="1">
+      <w:start w:val="1"/>
+      <w:numFmt w:val="lowerLetter"/>
+      <w:lvlText w:val="%8)"/>
+      <w:lvlJc w:val="left"/>
+      <w:pPr>
+        <w:ind w:left="3520" w:hanging="440"/>
+      </w:pPr>
+    </w:lvl>
+    <w:lvl w:ilvl="8" w:tplc="0409001B" w:tentative="1">
+      <w:start w:val="1"/>
+      <w:numFmt w:val="lowerRoman"/>
+      <w:lvlText w:val="%9."/>
+      <w:lvlJc w:val="right"/>
+      <w:pPr>
+        <w:ind w:left="3960" w:hanging="440"/>
+      </w:pPr>
+    </w:lvl>
+  </w:abstractNum>
+  <w:abstractNum w:abstractNumId="8" w15:restartNumberingAfterBreak="0">
+    <w:nsid w:val="4C384BED"/>
+    <w:multiLevelType w:val="multilevel"/>
+    <w:tmpl w:val="22BE1F90"/>
+    <w:lvl w:ilvl="0">
+      <w:start w:val="1"/>
+      <w:numFmt w:val="decimal"/>
+      <w:lvlText w:val="%1"/>
+      <w:lvlJc w:val="left"/>
+      <w:pPr>
+        <w:ind w:left="420" w:hanging="420"/>
+      </w:pPr>
+      <w:rPr>
+        <w:rFonts w:hint="default"/>
+      </w:rPr>
+    </w:lvl>
+    <w:lvl w:ilvl="1">
+      <w:start w:val="1"/>
+      <w:numFmt w:val="decimal"/>
+      <w:lvlText w:val="%1.%2"/>
+      <w:lvlJc w:val="left"/>
+      <w:pPr>
+        <w:ind w:left="420" w:hanging="420"/>
+      </w:pPr>
+      <w:rPr>
+        <w:rFonts w:hint="default"/>
+      </w:rPr>
+    </w:lvl>
+    <w:lvl w:ilvl="2">
+      <w:start w:val="1"/>
+      <w:numFmt w:val="decimal"/>
+      <w:lvlText w:val="%1.%2.%3"/>
+      <w:lvlJc w:val="left"/>
+      <w:pPr>
+        <w:ind w:left="720" w:hanging="720"/>
+      </w:pPr>
+      <w:rPr>
+        <w:rFonts w:hint="default"/>
+      </w:rPr>
+    </w:lvl>
+    <w:lvl w:ilvl="3">
+      <w:start w:val="1"/>
+      <w:numFmt w:val="decimal"/>
+      <w:lvlText w:val="%1.%2.%3.%4"/>
+      <w:lvlJc w:val="left"/>
+      <w:pPr>
+        <w:ind w:left="720" w:hanging="720"/>
+      </w:pPr>
+      <w:rPr>
+        <w:rFonts w:hint="default"/>
+      </w:rPr>
+    </w:lvl>
+    <w:lvl w:ilvl="4">
+      <w:start w:val="1"/>
+      <w:numFmt w:val="decimal"/>
+      <w:lvlText w:val="%1.%2.%3.%4.%5"/>
+      <w:lvlJc w:val="left"/>
+      <w:pPr>
+        <w:ind w:left="1080" w:hanging="1080"/>
+      </w:pPr>
+      <w:rPr>
+        <w:rFonts w:hint="default"/>
+      </w:rPr>
+    </w:lvl>
+    <w:lvl w:ilvl="5">
+      <w:start w:val="1"/>
+      <w:numFmt w:val="decimal"/>
+      <w:lvlText w:val="%1.%2.%3.%4.%5.%6"/>
+      <w:lvlJc w:val="left"/>
+      <w:pPr>
+        <w:ind w:left="1080" w:hanging="1080"/>
+      </w:pPr>
+      <w:rPr>
+        <w:rFonts w:hint="default"/>
+      </w:rPr>
+    </w:lvl>
+    <w:lvl w:ilvl="6">
+      <w:start w:val="1"/>
+      <w:numFmt w:val="decimal"/>
+      <w:lvlText w:val="%1.%2.%3.%4.%5.%6.%7"/>
+      <w:lvlJc w:val="left"/>
+      <w:pPr>
+        <w:ind w:left="1080" w:hanging="1080"/>
+      </w:pPr>
+      <w:rPr>
+        <w:rFonts w:hint="default"/>
+      </w:rPr>
+    </w:lvl>
+    <w:lvl w:ilvl="7">
+      <w:start w:val="1"/>
+      <w:numFmt w:val="decimal"/>
+      <w:lvlText w:val="%1.%2.%3.%4.%5.%6.%7.%8"/>
+      <w:lvlJc w:val="left"/>
+      <w:pPr>
+        <w:ind w:left="1440" w:hanging="1440"/>
+      </w:pPr>
+      <w:rPr>
+        <w:rFonts w:hint="default"/>
+      </w:rPr>
+    </w:lvl>
+    <w:lvl w:ilvl="8">
+      <w:start w:val="1"/>
+      <w:numFmt w:val="decimal"/>
+      <w:lvlText w:val="%1.%2.%3.%4.%5.%6.%7.%8.%9"/>
+      <w:lvlJc w:val="left"/>
+      <w:pPr>
+        <w:ind w:left="1440" w:hanging="1440"/>
+      </w:pPr>
+      <w:rPr>
+        <w:rFonts w:hint="default"/>
+      </w:rPr>
+    </w:lvl>
+  </w:abstractNum>
+  <w:abstractNum w:abstractNumId="9" w15:restartNumberingAfterBreak="0">
+    <w:nsid w:val="56095352"/>
+    <w:multiLevelType w:val="hybridMultilevel"/>
+    <w:tmpl w:val="311C5060"/>
+    <w:lvl w:ilvl="0" w:tplc="A94400BA">
+      <w:start w:val="1"/>
+      <w:numFmt w:val="decimal"/>
+      <w:lvlText w:val="%1."/>
+      <w:lvlJc w:val="left"/>
+      <w:pPr>
+        <w:ind w:left="1200" w:hanging="360"/>
+      </w:pPr>
+      <w:rPr>
+        <w:rFonts w:hint="default"/>
+      </w:rPr>
+    </w:lvl>
+    <w:lvl w:ilvl="1" w:tplc="04090019" w:tentative="1">
+      <w:start w:val="1"/>
+      <w:numFmt w:val="lowerLetter"/>
+      <w:lvlText w:val="%2)"/>
+      <w:lvlJc w:val="left"/>
+      <w:pPr>
+        <w:ind w:left="1720" w:hanging="440"/>
+      </w:pPr>
+    </w:lvl>
+    <w:lvl w:ilvl="2" w:tplc="0409001B" w:tentative="1">
+      <w:start w:val="1"/>
+      <w:numFmt w:val="lowerRoman"/>
+      <w:lvlText w:val="%3."/>
+      <w:lvlJc w:val="right"/>
+      <w:pPr>
+        <w:ind w:left="2160" w:hanging="440"/>
+      </w:pPr>
+    </w:lvl>
+    <w:lvl w:ilvl="3" w:tplc="0409000F" w:tentative="1">
+      <w:start w:val="1"/>
+      <w:numFmt w:val="decimal"/>
+      <w:lvlText w:val="%4."/>
+      <w:lvlJc w:val="left"/>
+      <w:pPr>
+        <w:ind w:left="2600" w:hanging="440"/>
+      </w:pPr>
+    </w:lvl>
+    <w:lvl w:ilvl="4" w:tplc="04090019" w:tentative="1">
+      <w:start w:val="1"/>
+      <w:numFmt w:val="lowerLetter"/>
+      <w:lvlText w:val="%5)"/>
+      <w:lvlJc w:val="left"/>
+      <w:pPr>
+        <w:ind w:left="3040" w:hanging="440"/>
+      </w:pPr>
+    </w:lvl>
+    <w:lvl w:ilvl="5" w:tplc="0409001B" w:tentative="1">
+      <w:start w:val="1"/>
+      <w:numFmt w:val="lowerRoman"/>
+      <w:lvlText w:val="%6."/>
+      <w:lvlJc w:val="right"/>
+      <w:pPr>
+        <w:ind w:left="3480" w:hanging="440"/>
+      </w:pPr>
+    </w:lvl>
+    <w:lvl w:ilvl="6" w:tplc="0409000F" w:tentative="1">
+      <w:start w:val="1"/>
+      <w:numFmt w:val="decimal"/>
+      <w:lvlText w:val="%7."/>
+      <w:lvlJc w:val="left"/>
+      <w:pPr>
+        <w:ind w:left="3920" w:hanging="440"/>
+      </w:pPr>
+    </w:lvl>
+    <w:lvl w:ilvl="7" w:tplc="04090019" w:tentative="1">
+      <w:start w:val="1"/>
+      <w:numFmt w:val="lowerLetter"/>
+      <w:lvlText w:val="%8)"/>
+      <w:lvlJc w:val="left"/>
+      <w:pPr>
+        <w:ind w:left="4360" w:hanging="440"/>
+      </w:pPr>
+    </w:lvl>
+    <w:lvl w:ilvl="8" w:tplc="0409001B" w:tentative="1">
+      <w:start w:val="1"/>
+      <w:numFmt w:val="lowerRoman"/>
+      <w:lvlText w:val="%9."/>
+      <w:lvlJc w:val="right"/>
+      <w:pPr>
+        <w:ind w:left="4800" w:hanging="440"/>
+      </w:pPr>
+    </w:lvl>
+  </w:abstractNum>
+  <w:abstractNum w:abstractNumId="10" w15:restartNumberingAfterBreak="0">
     <w:nsid w:val="73862AC3"/>
     <w:multiLevelType w:val="multilevel"/>
     <w:tmpl w:val="73862AC3"/>
@@ -2987,6 +4280,21 @@
     <w:abstractNumId w:val="4"/>
   </w:num>
   <w:num w:numId="6" w16cid:durableId="981735234">
+    <w:abstractNumId w:val="10"/>
+  </w:num>
+  <w:num w:numId="7" w16cid:durableId="438457004">
+    <w:abstractNumId w:val="8"/>
+  </w:num>
+  <w:num w:numId="8" w16cid:durableId="1604923213">
+    <w:abstractNumId w:val="9"/>
+  </w:num>
+  <w:num w:numId="9" w16cid:durableId="1842042934">
+    <w:abstractNumId w:val="7"/>
+  </w:num>
+  <w:num w:numId="10" w16cid:durableId="1822231228">
+    <w:abstractNumId w:val="6"/>
+  </w:num>
+  <w:num w:numId="11" w16cid:durableId="1489856098">
     <w:abstractNumId w:val="5"/>
   </w:num>
 </w:numbering>
@@ -3550,7 +4858,6 @@
   <w:style w:type="character" w:default="1" w:styleId="a4">
     <w:name w:val="Default Paragraph Font"/>
     <w:uiPriority w:val="1"/>
-    <w:semiHidden/>
     <w:unhideWhenUsed/>
   </w:style>
   <w:style w:type="table" w:default="1" w:styleId="a5">
